--- a/syham_sunder_hindi_ques.docx
+++ b/syham_sunder_hindi_ques.docx
@@ -14,6 +14,8 @@
           <w:u w:val="single"/>
         </w:rPr>
       </w:pPr>
+      <w:bookmarkStart w:id="0" w:name="_GoBack"/>
+      <w:bookmarkEnd w:id="0"/>
       <w:proofErr w:type="spellStart"/>
       <w:proofErr w:type="gramStart"/>
       <w:r>
@@ -171,8 +173,6 @@
           <w:szCs w:val="28"/>
         </w:rPr>
       </w:pPr>
-      <w:bookmarkStart w:id="0" w:name="_GoBack"/>
-      <w:bookmarkEnd w:id="0"/>
       <w:proofErr w:type="spellStart"/>
       <w:r>
         <w:rPr>
